--- a/Non-code documents/week 2 css research.docx
+++ b/Non-code documents/week 2 css research.docx
@@ -31,7 +31,72 @@
         <w:jc w:val="center"/>
       </w:pPr>
     </w:p>
-    <w:p/>
+    <w:p>
+      <w:pPr>
+        <w:numPr>
+          <w:ilvl w:val="0"/>
+          <w:numId w:val="1"/>
+        </w:numPr>
+        <w:shd w:val="clear" w:color="auto" w:fill="F8F9FA"/>
+        <w:spacing w:before="100" w:beforeAutospacing="1" w:after="100" w:afterAutospacing="1" w:line="240" w:lineRule="auto"/>
+        <w:rPr>
+          <w:rFonts w:ascii="Segoe UI" w:eastAsia="Times New Roman" w:hAnsi="Segoe UI" w:cs="Segoe UI"/>
+          <w:color w:val="1D2125"/>
+          <w:kern w:val="0"/>
+          <w:sz w:val="23"/>
+          <w:szCs w:val="23"/>
+          <w14:ligatures w14:val="none"/>
+        </w:rPr>
+      </w:pPr>
+      <w:r>
+        <w:rPr>
+          <w:rFonts w:ascii="Segoe UI" w:eastAsia="Times New Roman" w:hAnsi="Segoe UI" w:cs="Segoe UI"/>
+          <w:color w:val="1D2125"/>
+          <w:kern w:val="0"/>
+          <w:sz w:val="23"/>
+          <w:szCs w:val="23"/>
+          <w14:ligatures w14:val="none"/>
+        </w:rPr>
+        <w:t>Explore the use of CSS custom properties (variables) and their benefits in managing reusable styles and theming. Research how CSS variables can improve code maintainability and enable dynamic styling changes.</w:t>
+      </w:r>
+    </w:p>
+    <w:p>
+      <w:pPr>
+        <w:numPr>
+          <w:ilvl w:val="0"/>
+          <w:numId w:val="1"/>
+        </w:numPr>
+        <w:shd w:val="clear" w:color="auto" w:fill="F8F9FA"/>
+        <w:spacing w:before="100" w:beforeAutospacing="1" w:after="100" w:afterAutospacing="1" w:line="240" w:lineRule="auto"/>
+        <w:rPr>
+          <w:rFonts w:ascii="Segoe UI" w:eastAsia="Times New Roman" w:hAnsi="Segoe UI" w:cs="Segoe UI"/>
+          <w:color w:val="1D2125"/>
+          <w:kern w:val="0"/>
+          <w:sz w:val="23"/>
+          <w:szCs w:val="23"/>
+          <w14:ligatures w14:val="none"/>
+        </w:rPr>
+      </w:pPr>
+      <w:r>
+        <w:rPr>
+          <w:rFonts w:ascii="Segoe UI" w:eastAsia="Times New Roman" w:hAnsi="Segoe UI" w:cs="Segoe UI"/>
+          <w:color w:val="1D2125"/>
+          <w:kern w:val="0"/>
+          <w:sz w:val="23"/>
+          <w:szCs w:val="23"/>
+          <w14:ligatures w14:val="none"/>
+        </w:rPr>
+        <w:t>Investigate the role of CSS in ensuring sufficient contrast and color accessibility for users with visual impairments. Research techniques for implementing accessible color schemes.</w:t>
+      </w:r>
+    </w:p>
+    <w:p>
+      <w:r>
+        <w:t xml:space="preserve">CSS custom properties </w:t>
+      </w:r>
+      <w:r>
+        <w:t xml:space="preserve">help manage reusable styles. </w:t>
+      </w:r>
+    </w:p>
     <w:sectPr>
       <w:pgSz w:w="12240" w:h="15840"/>
       <w:pgMar w:top="1440" w:right="1440" w:bottom="1440" w:left="1440" w:header="720" w:footer="720" w:gutter="0"/>
@@ -43,7 +108,124 @@
 </file>
 
 <file path=word/numbering.xml><?xml version="1.0" encoding="utf-8"?>
-<w:numbering xmlns:wpc="http://schemas.microsoft.com/office/word/2010/wordprocessingCanvas" xmlns:cx="http://schemas.microsoft.com/office/drawing/2014/chartex" xmlns:cx1="http://schemas.microsoft.com/office/drawing/2015/9/8/chartex" xmlns:cx2="http://schemas.microsoft.com/office/drawing/2015/10/21/chartex" xmlns:cx3="http://schemas.microsoft.com/office/drawing/2016/5/9/chartex" xmlns:cx4="http://schemas.microsoft.com/office/drawing/2016/5/10/chartex" xmlns:cx5="http://schemas.microsoft.com/office/drawing/2016/5/11/chartex" xmlns:cx6="http://schemas.microsoft.com/office/drawing/2016/5/12/chartex" xmlns:cx7="http://schemas.microsoft.com/office/drawing/2016/5/13/chartex" xmlns:cx8="http://schemas.microsoft.com/office/drawing/2016/5/14/chartex" xmlns:mc="http://schemas.openxmlformats.org/markup-compatibility/2006" xmlns:aink="http://schemas.microsoft.com/office/drawing/2016/ink" xmlns:am3d="http://schemas.microsoft.com/office/drawing/2017/model3d" xmlns:o="urn:schemas-microsoft-com:office:office" xmlns:oel="http://schemas.microsoft.com/office/2019/extlst" xmlns:r="http://schemas.openxmlformats.org/officeDocument/2006/relationships" xmlns:m="http://schemas.openxmlformats.org/officeDocument/2006/math" xmlns:v="urn:schemas-microsoft-com:vml" xmlns:wp14="http://schemas.microsoft.com/office/word/2010/wordprocessingDrawing" xmlns:wp="http://schemas.openxmlformats.org/drawingml/2006/wordprocessingDrawing" xmlns:w10="urn:schemas-microsoft-com:office:word" xmlns:w="http://schemas.openxmlformats.org/wordprocessingml/2006/main" xmlns:w14="http://schemas.microsoft.com/office/word/2010/wordml" xmlns:w15="http://schemas.microsoft.com/office/word/2012/wordml" xmlns:w16cex="http://schemas.microsoft.com/office/word/2018/wordml/cex" xmlns:w16cid="http://schemas.microsoft.com/office/word/2016/wordml/cid" xmlns:w16="http://schemas.microsoft.com/office/word/2018/wordml" xmlns:w16sdtdh="http://schemas.microsoft.com/office/word/2020/wordml/sdtdatahash" xmlns:w16se="http://schemas.microsoft.com/office/word/2015/wordml/symex" xmlns:wpg="http://schemas.microsoft.com/office/word/2010/wordprocessingGroup" xmlns:wpi="http://schemas.microsoft.com/office/word/2010/wordprocessingInk" xmlns:wne="http://schemas.microsoft.com/office/word/2006/wordml" xmlns:wps="http://schemas.microsoft.com/office/word/2010/wordprocessingShape" mc:Ignorable="w14 w15 w16se w16cid w16 w16cex w16sdtdh wp14"/>
+<w:numbering xmlns:wpc="http://schemas.microsoft.com/office/word/2010/wordprocessingCanvas" xmlns:cx="http://schemas.microsoft.com/office/drawing/2014/chartex" xmlns:cx1="http://schemas.microsoft.com/office/drawing/2015/9/8/chartex" xmlns:cx2="http://schemas.microsoft.com/office/drawing/2015/10/21/chartex" xmlns:cx3="http://schemas.microsoft.com/office/drawing/2016/5/9/chartex" xmlns:cx4="http://schemas.microsoft.com/office/drawing/2016/5/10/chartex" xmlns:cx5="http://schemas.microsoft.com/office/drawing/2016/5/11/chartex" xmlns:cx6="http://schemas.microsoft.com/office/drawing/2016/5/12/chartex" xmlns:cx7="http://schemas.microsoft.com/office/drawing/2016/5/13/chartex" xmlns:cx8="http://schemas.microsoft.com/office/drawing/2016/5/14/chartex" xmlns:mc="http://schemas.openxmlformats.org/markup-compatibility/2006" xmlns:aink="http://schemas.microsoft.com/office/drawing/2016/ink" xmlns:am3d="http://schemas.microsoft.com/office/drawing/2017/model3d" xmlns:o="urn:schemas-microsoft-com:office:office" xmlns:oel="http://schemas.microsoft.com/office/2019/extlst" xmlns:r="http://schemas.openxmlformats.org/officeDocument/2006/relationships" xmlns:m="http://schemas.openxmlformats.org/officeDocument/2006/math" xmlns:v="urn:schemas-microsoft-com:vml" xmlns:wp14="http://schemas.microsoft.com/office/word/2010/wordprocessingDrawing" xmlns:wp="http://schemas.openxmlformats.org/drawingml/2006/wordprocessingDrawing" xmlns:w10="urn:schemas-microsoft-com:office:word" xmlns:w="http://schemas.openxmlformats.org/wordprocessingml/2006/main" xmlns:w14="http://schemas.microsoft.com/office/word/2010/wordml" xmlns:w15="http://schemas.microsoft.com/office/word/2012/wordml" xmlns:w16cex="http://schemas.microsoft.com/office/word/2018/wordml/cex" xmlns:w16cid="http://schemas.microsoft.com/office/word/2016/wordml/cid" xmlns:w16="http://schemas.microsoft.com/office/word/2018/wordml" xmlns:w16sdtdh="http://schemas.microsoft.com/office/word/2020/wordml/sdtdatahash" xmlns:w16se="http://schemas.microsoft.com/office/word/2015/wordml/symex" xmlns:wpg="http://schemas.microsoft.com/office/word/2010/wordprocessingGroup" xmlns:wpi="http://schemas.microsoft.com/office/word/2010/wordprocessingInk" xmlns:wne="http://schemas.microsoft.com/office/word/2006/wordml" xmlns:wps="http://schemas.microsoft.com/office/word/2010/wordprocessingShape" mc:Ignorable="w14 w15 w16se w16cid w16 w16cex w16sdtdh wp14">
+  <w:abstractNum w:abstractNumId="0" w15:restartNumberingAfterBreak="0">
+    <w:nsid w:val="073A6AFC"/>
+    <w:multiLevelType w:val="multilevel"/>
+    <w:tmpl w:val="40962536"/>
+    <w:lvl w:ilvl="0">
+      <w:start w:val="1"/>
+      <w:numFmt w:val="decimal"/>
+      <w:lvlText w:val="%1."/>
+      <w:lvlJc w:val="left"/>
+      <w:pPr>
+        <w:tabs>
+          <w:tab w:val="num" w:pos="720"/>
+        </w:tabs>
+        <w:ind w:left="720" w:hanging="360"/>
+      </w:pPr>
+    </w:lvl>
+    <w:lvl w:ilvl="1" w:tentative="1">
+      <w:start w:val="1"/>
+      <w:numFmt w:val="decimal"/>
+      <w:lvlText w:val="%2."/>
+      <w:lvlJc w:val="left"/>
+      <w:pPr>
+        <w:tabs>
+          <w:tab w:val="num" w:pos="1440"/>
+        </w:tabs>
+        <w:ind w:left="1440" w:hanging="360"/>
+      </w:pPr>
+    </w:lvl>
+    <w:lvl w:ilvl="2" w:tentative="1">
+      <w:start w:val="1"/>
+      <w:numFmt w:val="decimal"/>
+      <w:lvlText w:val="%3."/>
+      <w:lvlJc w:val="left"/>
+      <w:pPr>
+        <w:tabs>
+          <w:tab w:val="num" w:pos="2160"/>
+        </w:tabs>
+        <w:ind w:left="2160" w:hanging="360"/>
+      </w:pPr>
+    </w:lvl>
+    <w:lvl w:ilvl="3" w:tentative="1">
+      <w:start w:val="1"/>
+      <w:numFmt w:val="decimal"/>
+      <w:lvlText w:val="%4."/>
+      <w:lvlJc w:val="left"/>
+      <w:pPr>
+        <w:tabs>
+          <w:tab w:val="num" w:pos="2880"/>
+        </w:tabs>
+        <w:ind w:left="2880" w:hanging="360"/>
+      </w:pPr>
+    </w:lvl>
+    <w:lvl w:ilvl="4" w:tentative="1">
+      <w:start w:val="1"/>
+      <w:numFmt w:val="decimal"/>
+      <w:lvlText w:val="%5."/>
+      <w:lvlJc w:val="left"/>
+      <w:pPr>
+        <w:tabs>
+          <w:tab w:val="num" w:pos="3600"/>
+        </w:tabs>
+        <w:ind w:left="3600" w:hanging="360"/>
+      </w:pPr>
+    </w:lvl>
+    <w:lvl w:ilvl="5" w:tentative="1">
+      <w:start w:val="1"/>
+      <w:numFmt w:val="decimal"/>
+      <w:lvlText w:val="%6."/>
+      <w:lvlJc w:val="left"/>
+      <w:pPr>
+        <w:tabs>
+          <w:tab w:val="num" w:pos="4320"/>
+        </w:tabs>
+        <w:ind w:left="4320" w:hanging="360"/>
+      </w:pPr>
+    </w:lvl>
+    <w:lvl w:ilvl="6" w:tentative="1">
+      <w:start w:val="1"/>
+      <w:numFmt w:val="decimal"/>
+      <w:lvlText w:val="%7."/>
+      <w:lvlJc w:val="left"/>
+      <w:pPr>
+        <w:tabs>
+          <w:tab w:val="num" w:pos="5040"/>
+        </w:tabs>
+        <w:ind w:left="5040" w:hanging="360"/>
+      </w:pPr>
+    </w:lvl>
+    <w:lvl w:ilvl="7" w:tentative="1">
+      <w:start w:val="1"/>
+      <w:numFmt w:val="decimal"/>
+      <w:lvlText w:val="%8."/>
+      <w:lvlJc w:val="left"/>
+      <w:pPr>
+        <w:tabs>
+          <w:tab w:val="num" w:pos="5760"/>
+        </w:tabs>
+        <w:ind w:left="5760" w:hanging="360"/>
+      </w:pPr>
+    </w:lvl>
+    <w:lvl w:ilvl="8" w:tentative="1">
+      <w:start w:val="1"/>
+      <w:numFmt w:val="decimal"/>
+      <w:lvlText w:val="%9."/>
+      <w:lvlJc w:val="left"/>
+      <w:pPr>
+        <w:tabs>
+          <w:tab w:val="num" w:pos="6480"/>
+        </w:tabs>
+        <w:ind w:left="6480" w:hanging="360"/>
+      </w:pPr>
+    </w:lvl>
+  </w:abstractNum>
+  <w:num w:numId="1" w16cid:durableId="160197050">
+    <w:abstractNumId w:val="0"/>
+  </w:num>
+</w:numbering>
 </file>
 
 <file path=word/styles.xml><?xml version="1.0" encoding="utf-8"?>

--- a/Non-code documents/week 2 css research.docx
+++ b/Non-code documents/week 2 css research.docx
@@ -94,7 +94,126 @@
         <w:t xml:space="preserve">CSS custom properties </w:t>
       </w:r>
       <w:r>
-        <w:t xml:space="preserve">help manage reusable styles. </w:t>
+        <w:t>help manage reusable styles</w:t>
+      </w:r>
+      <w:r>
+        <w:t xml:space="preserve"> because they allow the coder to implement one style across multiple pages and/or sites.</w:t>
+      </w:r>
+      <w:r>
+        <w:t xml:space="preserve"> The reusable styles help limit the amount of code a coder has to write which can make a website load faster and be more efficient when users are interacting with it.</w:t>
+      </w:r>
+      <w:r>
+        <w:t xml:space="preserve"> Variables allow for writing cleaner code as well. For example, when a coder uses a variable instead of writing the same </w:t>
+      </w:r>
+      <w:proofErr w:type="spellStart"/>
+      <w:r>
+        <w:t>css</w:t>
+      </w:r>
+      <w:proofErr w:type="spellEnd"/>
+      <w:r>
+        <w:t xml:space="preserve"> for multiple elements, the variable is in one place. If it needs to be changed or updated, it only </w:t>
+      </w:r>
+      <w:proofErr w:type="gramStart"/>
+      <w:r>
+        <w:t>has to</w:t>
+      </w:r>
+      <w:proofErr w:type="gramEnd"/>
+      <w:r>
+        <w:t xml:space="preserve"> be changed or updated in one place, not in multiple places in a stylesheet (or even if multiple stylesheets). </w:t>
+      </w:r>
+    </w:p>
+    <w:p>
+      <w:r>
+        <w:t>An example of a variable would be setting a font color within a certain area on a page.</w:t>
+      </w:r>
+      <w:r>
+        <w:t xml:space="preserve"> </w:t>
+      </w:r>
+    </w:p>
+    <w:p>
+      <w:pPr>
+        <w:rPr>
+          <w:b/>
+          <w:bCs/>
+        </w:rPr>
+      </w:pPr>
+      <w:r>
+        <w:rPr>
+          <w:b/>
+          <w:bCs/>
+        </w:rPr>
+        <w:t>Example</w:t>
+      </w:r>
+    </w:p>
+    <w:p>
+      <w:proofErr w:type="gramStart"/>
+      <w:r>
+        <w:t>.fun</w:t>
+      </w:r>
+      <w:proofErr w:type="gramEnd"/>
+      <w:r>
+        <w:t>-text {</w:t>
+      </w:r>
+    </w:p>
+    <w:p>
+      <w:r>
+        <w:t xml:space="preserve">--color: </w:t>
+      </w:r>
+      <w:proofErr w:type="gramStart"/>
+      <w:r>
+        <w:t>pink;</w:t>
+      </w:r>
+      <w:proofErr w:type="gramEnd"/>
+    </w:p>
+    <w:p>
+      <w:r>
+        <w:t>}</w:t>
+      </w:r>
+    </w:p>
+    <w:p>
+      <w:r>
+        <w:t>This shows that every time the class “fun-text” is used, the font color will be pink.</w:t>
+      </w:r>
+    </w:p>
+    <w:p/>
+    <w:p>
+      <w:r>
+        <w:t>Accessibility is important when creating websites. Those with colorblindness</w:t>
+      </w:r>
+      <w:r>
+        <w:t xml:space="preserve"> may have a hard time viewing a site if the color contrast isn’t accessible.</w:t>
+      </w:r>
+      <w:r>
+        <w:t xml:space="preserve"> There are two levels of contrast ratios which are AA and AAA. The minimum for AA is 4.5:1 and the minimum for AAA is 7:1. The higher the first number, the better the ratio which means the site is more accessible. </w:t>
+      </w:r>
+      <w:r>
+        <w:t>Choosing the right colors are important, but it is also important to choose the correct level of brightness and luminance to ensure the site is fully accessible.</w:t>
+      </w:r>
+    </w:p>
+    <w:p>
+      <w:r>
+        <w:t xml:space="preserve">There are a variety of free color contrast checkers available online. You can input the hex codes for the font color and background color and the checker will give you a rating to see if the color contrast is </w:t>
+      </w:r>
+      <w:r>
+        <w:lastRenderedPageBreak/>
+        <w:t xml:space="preserve">accessible or not. Some checkers will also show ways to improve the accessibility. </w:t>
+      </w:r>
+      <w:r>
+        <w:t>The best ratio for color contrast is 21:1 which is black text on a white background. (</w:t>
+      </w:r>
+      <w:hyperlink r:id="rId5" w:history="1">
+        <w:r>
+          <w:rPr>
+            <w:rStyle w:val="Hyperlink"/>
+          </w:rPr>
+          <w:t>https://www.audioeye.com/color-contrast-checker/</w:t>
+        </w:r>
+      </w:hyperlink>
+      <w:r>
+        <w:t xml:space="preserve">) </w:t>
+      </w:r>
+      <w:r>
+        <w:t xml:space="preserve"> </w:t>
       </w:r>
     </w:p>
     <w:sectPr>
@@ -656,6 +775,29 @@
     <w:semiHidden/>
     <w:unhideWhenUsed/>
   </w:style>
+  <w:style w:type="character" w:styleId="Hyperlink">
+    <w:name w:val="Hyperlink"/>
+    <w:basedOn w:val="DefaultParagraphFont"/>
+    <w:uiPriority w:val="99"/>
+    <w:unhideWhenUsed/>
+    <w:rsid w:val="00771390"/>
+    <w:rPr>
+      <w:color w:val="0563C1" w:themeColor="hyperlink"/>
+      <w:u w:val="single"/>
+    </w:rPr>
+  </w:style>
+  <w:style w:type="character" w:styleId="UnresolvedMention">
+    <w:name w:val="Unresolved Mention"/>
+    <w:basedOn w:val="DefaultParagraphFont"/>
+    <w:uiPriority w:val="99"/>
+    <w:semiHidden/>
+    <w:unhideWhenUsed/>
+    <w:rsid w:val="00771390"/>
+    <w:rPr>
+      <w:color w:val="605E5C"/>
+      <w:shd w:val="clear" w:color="auto" w:fill="E1DFDD"/>
+    </w:rPr>
+  </w:style>
 </w:styles>
 </file>
 
